--- a/doc/asm_x86.docx
+++ b/doc/asm_x86.docx
@@ -6,15 +6,15 @@
       <w:pPr>
         <w:rPr>
           <w:rFonts w:ascii="楷体" w:eastAsia="楷体" w:hAnsi="楷体"/>
-          <w:sz w:val="28"/>
-          <w:szCs w:val="28"/>
-        </w:rPr>
-      </w:pPr>
-      <w:r>
-        <w:rPr>
-          <w:rFonts w:ascii="楷体" w:eastAsia="楷体" w:hAnsi="楷体" w:hint="eastAsia"/>
-          <w:sz w:val="28"/>
-          <w:szCs w:val="28"/>
+          <w:sz w:val="24"/>
+          <w:szCs w:val="24"/>
+        </w:rPr>
+      </w:pPr>
+      <w:r>
+        <w:rPr>
+          <w:rFonts w:ascii="楷体" w:eastAsia="楷体" w:hAnsi="楷体" w:hint="eastAsia"/>
+          <w:sz w:val="24"/>
+          <w:szCs w:val="24"/>
         </w:rPr>
         <w:t>3.1.10指令</w:t>
       </w:r>
@@ -23,15 +23,15 @@
       <w:pPr>
         <w:rPr>
           <w:rFonts w:ascii="楷体" w:eastAsia="楷体" w:hAnsi="楷体"/>
-          <w:sz w:val="28"/>
-          <w:szCs w:val="28"/>
-        </w:rPr>
-      </w:pPr>
-      <w:r>
-        <w:rPr>
-          <w:rFonts w:ascii="楷体" w:eastAsia="楷体" w:hAnsi="楷体"/>
-          <w:sz w:val="28"/>
-          <w:szCs w:val="28"/>
+          <w:sz w:val="24"/>
+          <w:szCs w:val="24"/>
+        </w:rPr>
+      </w:pPr>
+      <w:r>
+        <w:rPr>
+          <w:rFonts w:ascii="楷体" w:eastAsia="楷体" w:hAnsi="楷体"/>
+          <w:sz w:val="24"/>
+          <w:szCs w:val="24"/>
         </w:rPr>
         <w:t>An instruction is a statement that becomes executable when a program is assembled. Instructions are translated by the assembler into machine language bytes, which are loaded and executed by the CPU at runtime. An instruction contains 4 basic parts:</w:t>
       </w:r>
@@ -46,15 +46,15 @@
         <w:ind w:firstLineChars="0"/>
         <w:rPr>
           <w:rFonts w:ascii="楷体" w:eastAsia="楷体" w:hAnsi="楷体"/>
-          <w:sz w:val="28"/>
-          <w:szCs w:val="28"/>
-        </w:rPr>
-      </w:pPr>
-      <w:r>
-        <w:rPr>
-          <w:rFonts w:ascii="楷体" w:eastAsia="楷体" w:hAnsi="楷体"/>
-          <w:sz w:val="28"/>
-          <w:szCs w:val="28"/>
+          <w:sz w:val="24"/>
+          <w:szCs w:val="24"/>
+        </w:rPr>
+      </w:pPr>
+      <w:r>
+        <w:rPr>
+          <w:rFonts w:ascii="楷体" w:eastAsia="楷体" w:hAnsi="楷体"/>
+          <w:sz w:val="24"/>
+          <w:szCs w:val="24"/>
         </w:rPr>
         <w:t>Lable(optional)</w:t>
       </w:r>
@@ -69,15 +69,15 @@
         <w:ind w:firstLineChars="0"/>
         <w:rPr>
           <w:rFonts w:ascii="楷体" w:eastAsia="楷体" w:hAnsi="楷体"/>
-          <w:sz w:val="28"/>
-          <w:szCs w:val="28"/>
-        </w:rPr>
-      </w:pPr>
-      <w:r>
-        <w:rPr>
-          <w:rFonts w:ascii="楷体" w:eastAsia="楷体" w:hAnsi="楷体"/>
-          <w:sz w:val="28"/>
-          <w:szCs w:val="28"/>
+          <w:sz w:val="24"/>
+          <w:szCs w:val="24"/>
+        </w:rPr>
+      </w:pPr>
+      <w:r>
+        <w:rPr>
+          <w:rFonts w:ascii="楷体" w:eastAsia="楷体" w:hAnsi="楷体"/>
+          <w:sz w:val="24"/>
+          <w:szCs w:val="24"/>
         </w:rPr>
         <w:t>Instruction mnemonic(required)</w:t>
       </w:r>
@@ -92,15 +92,15 @@
         <w:ind w:firstLineChars="0"/>
         <w:rPr>
           <w:rFonts w:ascii="楷体" w:eastAsia="楷体" w:hAnsi="楷体"/>
-          <w:sz w:val="28"/>
-          <w:szCs w:val="28"/>
-        </w:rPr>
-      </w:pPr>
-      <w:r>
-        <w:rPr>
-          <w:rFonts w:ascii="楷体" w:eastAsia="楷体" w:hAnsi="楷体"/>
-          <w:sz w:val="28"/>
-          <w:szCs w:val="28"/>
+          <w:sz w:val="24"/>
+          <w:szCs w:val="24"/>
+        </w:rPr>
+      </w:pPr>
+      <w:r>
+        <w:rPr>
+          <w:rFonts w:ascii="楷体" w:eastAsia="楷体" w:hAnsi="楷体"/>
+          <w:sz w:val="24"/>
+          <w:szCs w:val="24"/>
         </w:rPr>
         <w:t>Operand(s</w:t>
       </w:r>
@@ -108,8 +108,8 @@
       <w:r>
         <w:rPr>
           <w:rFonts w:ascii="楷体" w:eastAsia="楷体" w:hAnsi="楷体"/>
-          <w:sz w:val="28"/>
-          <w:szCs w:val="28"/>
+          <w:sz w:val="24"/>
+          <w:szCs w:val="24"/>
         </w:rPr>
         <w:t>)(</w:t>
       </w:r>
@@ -117,8 +117,8 @@
       <w:r>
         <w:rPr>
           <w:rFonts w:ascii="楷体" w:eastAsia="楷体" w:hAnsi="楷体"/>
-          <w:sz w:val="28"/>
-          <w:szCs w:val="28"/>
+          <w:sz w:val="24"/>
+          <w:szCs w:val="24"/>
         </w:rPr>
         <w:t>usually required)</w:t>
       </w:r>
@@ -133,15 +133,15 @@
         <w:ind w:firstLineChars="0"/>
         <w:rPr>
           <w:rFonts w:ascii="楷体" w:eastAsia="楷体" w:hAnsi="楷体"/>
-          <w:sz w:val="28"/>
-          <w:szCs w:val="28"/>
-        </w:rPr>
-      </w:pPr>
-      <w:r>
-        <w:rPr>
-          <w:rFonts w:ascii="楷体" w:eastAsia="楷体" w:hAnsi="楷体"/>
-          <w:sz w:val="28"/>
-          <w:szCs w:val="28"/>
+          <w:sz w:val="24"/>
+          <w:szCs w:val="24"/>
+        </w:rPr>
+      </w:pPr>
+      <w:r>
+        <w:rPr>
+          <w:rFonts w:ascii="楷体" w:eastAsia="楷体" w:hAnsi="楷体"/>
+          <w:sz w:val="24"/>
+          <w:szCs w:val="24"/>
         </w:rPr>
         <w:t>Comment(optional)</w:t>
       </w:r>
@@ -150,23 +150,23 @@
       <w:pPr>
         <w:rPr>
           <w:rFonts w:ascii="楷体" w:eastAsia="楷体" w:hAnsi="楷体"/>
-          <w:sz w:val="28"/>
-          <w:szCs w:val="28"/>
-        </w:rPr>
-      </w:pPr>
-      <w:r>
-        <w:rPr>
-          <w:rFonts w:ascii="楷体" w:eastAsia="楷体" w:hAnsi="楷体" w:hint="eastAsia"/>
-          <w:sz w:val="28"/>
-          <w:szCs w:val="28"/>
+          <w:sz w:val="24"/>
+          <w:szCs w:val="24"/>
+        </w:rPr>
+      </w:pPr>
+      <w:r>
+        <w:rPr>
+          <w:rFonts w:ascii="楷体" w:eastAsia="楷体" w:hAnsi="楷体" w:hint="eastAsia"/>
+          <w:sz w:val="24"/>
+          <w:szCs w:val="24"/>
         </w:rPr>
         <w:t>T</w:t>
       </w:r>
       <w:r>
         <w:rPr>
           <w:rFonts w:ascii="楷体" w:eastAsia="楷体" w:hAnsi="楷体"/>
-          <w:sz w:val="28"/>
-          <w:szCs w:val="28"/>
+          <w:sz w:val="24"/>
+          <w:szCs w:val="24"/>
         </w:rPr>
         <w:t>his is the basic syntax:</w:t>
       </w:r>
@@ -175,23 +175,23 @@
       <w:pPr>
         <w:rPr>
           <w:rFonts w:ascii="楷体" w:eastAsia="楷体" w:hAnsi="楷体"/>
-          <w:sz w:val="28"/>
-          <w:szCs w:val="28"/>
-        </w:rPr>
-      </w:pPr>
-      <w:r>
-        <w:rPr>
-          <w:rFonts w:ascii="楷体" w:eastAsia="楷体" w:hAnsi="楷体" w:hint="eastAsia"/>
-          <w:sz w:val="28"/>
-          <w:szCs w:val="28"/>
+          <w:sz w:val="24"/>
+          <w:szCs w:val="24"/>
+        </w:rPr>
+      </w:pPr>
+      <w:r>
+        <w:rPr>
+          <w:rFonts w:ascii="楷体" w:eastAsia="楷体" w:hAnsi="楷体" w:hint="eastAsia"/>
+          <w:sz w:val="24"/>
+          <w:szCs w:val="24"/>
         </w:rPr>
         <w:t>[</w:t>
       </w:r>
       <w:r>
         <w:rPr>
           <w:rFonts w:ascii="楷体" w:eastAsia="楷体" w:hAnsi="楷体"/>
-          <w:sz w:val="28"/>
-          <w:szCs w:val="28"/>
+          <w:sz w:val="24"/>
+          <w:szCs w:val="24"/>
         </w:rPr>
         <w:t>label</w:t>
       </w:r>
@@ -199,8 +199,8 @@
       <w:r>
         <w:rPr>
           <w:rFonts w:ascii="楷体" w:eastAsia="楷体" w:hAnsi="楷体"/>
-          <w:sz w:val="28"/>
-          <w:szCs w:val="28"/>
+          <w:sz w:val="24"/>
+          <w:szCs w:val="24"/>
         </w:rPr>
         <w:t>:]mnemonic</w:t>
       </w:r>
@@ -208,8 +208,8 @@
       <w:r>
         <w:rPr>
           <w:rFonts w:ascii="楷体" w:eastAsia="楷体" w:hAnsi="楷体"/>
-          <w:sz w:val="28"/>
-          <w:szCs w:val="28"/>
+          <w:sz w:val="24"/>
+          <w:szCs w:val="24"/>
         </w:rPr>
         <w:t>[operands][;comment]</w:t>
       </w:r>
@@ -218,40 +218,40 @@
       <w:pPr>
         <w:rPr>
           <w:rFonts w:ascii="楷体" w:eastAsia="楷体" w:hAnsi="楷体"/>
-          <w:sz w:val="28"/>
-          <w:szCs w:val="28"/>
-        </w:rPr>
-      </w:pPr>
-    </w:p>
-    <w:p>
-      <w:pPr>
-        <w:rPr>
-          <w:rFonts w:ascii="楷体" w:eastAsia="楷体" w:hAnsi="楷体"/>
-          <w:sz w:val="28"/>
-          <w:szCs w:val="28"/>
-        </w:rPr>
-      </w:pPr>
-      <w:r>
-        <w:rPr>
-          <w:rFonts w:ascii="楷体" w:eastAsia="楷体" w:hAnsi="楷体" w:hint="eastAsia"/>
-          <w:sz w:val="28"/>
-          <w:szCs w:val="28"/>
+          <w:sz w:val="24"/>
+          <w:szCs w:val="24"/>
+        </w:rPr>
+      </w:pPr>
+    </w:p>
+    <w:p>
+      <w:pPr>
+        <w:rPr>
+          <w:rFonts w:ascii="楷体" w:eastAsia="楷体" w:hAnsi="楷体"/>
+          <w:sz w:val="24"/>
+          <w:szCs w:val="24"/>
+        </w:rPr>
+      </w:pPr>
+      <w:r>
+        <w:rPr>
+          <w:rFonts w:ascii="楷体" w:eastAsia="楷体" w:hAnsi="楷体" w:hint="eastAsia"/>
+          <w:sz w:val="24"/>
+          <w:szCs w:val="24"/>
         </w:rPr>
         <w:t>3</w:t>
       </w:r>
       <w:r>
         <w:rPr>
           <w:rFonts w:ascii="楷体" w:eastAsia="楷体" w:hAnsi="楷体"/>
-          <w:sz w:val="28"/>
-          <w:szCs w:val="28"/>
+          <w:sz w:val="24"/>
+          <w:szCs w:val="24"/>
         </w:rPr>
         <w:t>.5.1</w:t>
       </w:r>
       <w:r>
         <w:rPr>
           <w:rFonts w:ascii="楷体" w:eastAsia="楷体" w:hAnsi="楷体" w:hint="eastAsia"/>
-          <w:sz w:val="28"/>
-          <w:szCs w:val="28"/>
+          <w:sz w:val="24"/>
+          <w:szCs w:val="24"/>
         </w:rPr>
         <w:t>等号伪指令</w:t>
       </w:r>
@@ -260,47 +260,47 @@
       <w:pPr>
         <w:rPr>
           <w:rFonts w:ascii="楷体" w:eastAsia="楷体" w:hAnsi="楷体"/>
-          <w:sz w:val="28"/>
-          <w:szCs w:val="28"/>
-        </w:rPr>
-      </w:pPr>
-      <w:r>
-        <w:rPr>
-          <w:rFonts w:ascii="楷体" w:eastAsia="楷体" w:hAnsi="楷体" w:hint="eastAsia"/>
-          <w:sz w:val="28"/>
-          <w:szCs w:val="28"/>
+          <w:sz w:val="24"/>
+          <w:szCs w:val="24"/>
+        </w:rPr>
+      </w:pPr>
+      <w:r>
+        <w:rPr>
+          <w:rFonts w:ascii="楷体" w:eastAsia="楷体" w:hAnsi="楷体" w:hint="eastAsia"/>
+          <w:sz w:val="24"/>
+          <w:szCs w:val="24"/>
         </w:rPr>
         <w:t>当前地址计数器：最重要的符号之一被称为当前地址计数器（c</w:t>
       </w:r>
       <w:r>
         <w:rPr>
           <w:rFonts w:ascii="楷体" w:eastAsia="楷体" w:hAnsi="楷体"/>
-          <w:sz w:val="28"/>
-          <w:szCs w:val="28"/>
+          <w:sz w:val="24"/>
+          <w:szCs w:val="24"/>
         </w:rPr>
         <w:t>urrent location counter</w:t>
       </w:r>
       <w:r>
         <w:rPr>
           <w:rFonts w:ascii="楷体" w:eastAsia="楷体" w:hAnsi="楷体" w:hint="eastAsia"/>
-          <w:sz w:val="28"/>
-          <w:szCs w:val="28"/>
+          <w:sz w:val="24"/>
+          <w:szCs w:val="24"/>
         </w:rPr>
         <w:t>），表示为$。下面语句声明了一个变量self</w:t>
       </w:r>
       <w:r>
         <w:rPr>
           <w:rFonts w:ascii="楷体" w:eastAsia="楷体" w:hAnsi="楷体"/>
-          <w:sz w:val="28"/>
-          <w:szCs w:val="28"/>
+          <w:sz w:val="24"/>
+          <w:szCs w:val="24"/>
         </w:rPr>
         <w:t>Ptr,</w:t>
       </w:r>
       <w:r>
         <w:rPr>
           <w:rFonts w:ascii="楷体" w:eastAsia="楷体" w:hAnsi="楷体" w:hint="eastAsia"/>
-          <w:sz w:val="28"/>
-          <w:szCs w:val="28"/>
+          <w:sz w:val="24"/>
+          <w:szCs w:val="24"/>
         </w:rPr>
         <w:t>并将其初始化为该</w:t>
       </w:r>
@@ -308,8 +308,8 @@
       <w:r>
         <w:rPr>
           <w:rFonts w:ascii="楷体" w:eastAsia="楷体" w:hAnsi="楷体" w:hint="eastAsia"/>
-          <w:sz w:val="28"/>
-          <w:szCs w:val="28"/>
+          <w:sz w:val="24"/>
+          <w:szCs w:val="24"/>
         </w:rPr>
         <w:t>该</w:t>
       </w:r>
@@ -317,8 +317,8 @@
       <w:r>
         <w:rPr>
           <w:rFonts w:ascii="楷体" w:eastAsia="楷体" w:hAnsi="楷体" w:hint="eastAsia"/>
-          <w:sz w:val="28"/>
-          <w:szCs w:val="28"/>
+          <w:sz w:val="24"/>
+          <w:szCs w:val="24"/>
         </w:rPr>
         <w:t>变量的偏移量：</w:t>
       </w:r>
@@ -327,31 +327,31 @@
       <w:pPr>
         <w:rPr>
           <w:rFonts w:ascii="楷体" w:eastAsia="楷体" w:hAnsi="楷体"/>
-          <w:sz w:val="28"/>
-          <w:szCs w:val="28"/>
-        </w:rPr>
-      </w:pPr>
-      <w:r>
-        <w:rPr>
-          <w:rFonts w:ascii="楷体" w:eastAsia="楷体" w:hAnsi="楷体"/>
-          <w:sz w:val="28"/>
-          <w:szCs w:val="28"/>
+          <w:sz w:val="24"/>
+          <w:szCs w:val="24"/>
+        </w:rPr>
+      </w:pPr>
+      <w:r>
+        <w:rPr>
+          <w:rFonts w:ascii="楷体" w:eastAsia="楷体" w:hAnsi="楷体"/>
+          <w:sz w:val="24"/>
+          <w:szCs w:val="24"/>
         </w:rPr>
         <w:t>S</w:t>
       </w:r>
       <w:r>
         <w:rPr>
           <w:rFonts w:ascii="楷体" w:eastAsia="楷体" w:hAnsi="楷体" w:hint="eastAsia"/>
-          <w:sz w:val="28"/>
-          <w:szCs w:val="28"/>
+          <w:sz w:val="24"/>
+          <w:szCs w:val="24"/>
         </w:rPr>
         <w:t>elf</w:t>
       </w:r>
       <w:r>
         <w:rPr>
           <w:rFonts w:ascii="楷体" w:eastAsia="楷体" w:hAnsi="楷体"/>
-          <w:sz w:val="28"/>
-          <w:szCs w:val="28"/>
+          <w:sz w:val="24"/>
+          <w:szCs w:val="24"/>
         </w:rPr>
         <w:t>Ptr DWORD $</w:t>
       </w:r>
@@ -360,40 +360,40 @@
       <w:pPr>
         <w:rPr>
           <w:rFonts w:ascii="楷体" w:eastAsia="楷体" w:hAnsi="楷体"/>
-          <w:sz w:val="28"/>
-          <w:szCs w:val="28"/>
-        </w:rPr>
-      </w:pPr>
-    </w:p>
-    <w:p>
-      <w:pPr>
-        <w:rPr>
-          <w:rFonts w:ascii="楷体" w:eastAsia="楷体" w:hAnsi="楷体"/>
-          <w:sz w:val="28"/>
-          <w:szCs w:val="28"/>
-        </w:rPr>
-      </w:pPr>
-      <w:r>
-        <w:rPr>
-          <w:rFonts w:ascii="楷体" w:eastAsia="楷体" w:hAnsi="楷体" w:hint="eastAsia"/>
-          <w:sz w:val="28"/>
-          <w:szCs w:val="28"/>
+          <w:sz w:val="24"/>
+          <w:szCs w:val="24"/>
+        </w:rPr>
+      </w:pPr>
+    </w:p>
+    <w:p>
+      <w:pPr>
+        <w:rPr>
+          <w:rFonts w:ascii="楷体" w:eastAsia="楷体" w:hAnsi="楷体"/>
+          <w:sz w:val="24"/>
+          <w:szCs w:val="24"/>
+        </w:rPr>
+      </w:pPr>
+      <w:r>
+        <w:rPr>
+          <w:rFonts w:ascii="楷体" w:eastAsia="楷体" w:hAnsi="楷体" w:hint="eastAsia"/>
+          <w:sz w:val="24"/>
+          <w:szCs w:val="24"/>
         </w:rPr>
         <w:t>5</w:t>
       </w:r>
       <w:r>
         <w:rPr>
           <w:rFonts w:ascii="楷体" w:eastAsia="楷体" w:hAnsi="楷体"/>
-          <w:sz w:val="28"/>
-          <w:szCs w:val="28"/>
+          <w:sz w:val="24"/>
+          <w:szCs w:val="24"/>
         </w:rPr>
         <w:t>.2.1PROC</w:t>
       </w:r>
       <w:r>
         <w:rPr>
           <w:rFonts w:ascii="楷体" w:eastAsia="楷体" w:hAnsi="楷体" w:hint="eastAsia"/>
-          <w:sz w:val="28"/>
-          <w:szCs w:val="28"/>
+          <w:sz w:val="24"/>
+          <w:szCs w:val="24"/>
         </w:rPr>
         <w:t>伪指令</w:t>
       </w:r>
@@ -402,23 +402,23 @@
       <w:pPr>
         <w:rPr>
           <w:rFonts w:ascii="楷体" w:eastAsia="楷体" w:hAnsi="楷体"/>
-          <w:sz w:val="28"/>
-          <w:szCs w:val="28"/>
-        </w:rPr>
-      </w:pPr>
-      <w:r>
-        <w:rPr>
-          <w:rFonts w:ascii="楷体" w:eastAsia="楷体" w:hAnsi="楷体" w:hint="eastAsia"/>
-          <w:sz w:val="28"/>
-          <w:szCs w:val="28"/>
+          <w:sz w:val="24"/>
+          <w:szCs w:val="24"/>
+        </w:rPr>
+      </w:pPr>
+      <w:r>
+        <w:rPr>
+          <w:rFonts w:ascii="楷体" w:eastAsia="楷体" w:hAnsi="楷体" w:hint="eastAsia"/>
+          <w:sz w:val="24"/>
+          <w:szCs w:val="24"/>
         </w:rPr>
         <w:t>过程定义（非正式）：</w:t>
       </w:r>
       <w:r>
         <w:rPr>
           <w:rFonts w:ascii="楷体" w:eastAsia="楷体" w:hAnsi="楷体" w:hint="eastAsia"/>
-          <w:sz w:val="28"/>
-          <w:szCs w:val="28"/>
+          <w:sz w:val="24"/>
+          <w:szCs w:val="24"/>
         </w:rPr>
         <w:t>由返回语句结束的已命名的语句块。</w:t>
       </w:r>
@@ -427,31 +427,31 @@
       <w:pPr>
         <w:rPr>
           <w:rFonts w:ascii="楷体" w:eastAsia="楷体" w:hAnsi="楷体"/>
-          <w:sz w:val="28"/>
-          <w:szCs w:val="28"/>
-        </w:rPr>
-      </w:pPr>
-      <w:r>
-        <w:rPr>
-          <w:rFonts w:ascii="楷体" w:eastAsia="楷体" w:hAnsi="楷体"/>
-          <w:sz w:val="28"/>
-          <w:szCs w:val="28"/>
+          <w:sz w:val="24"/>
+          <w:szCs w:val="24"/>
+        </w:rPr>
+      </w:pPr>
+      <w:r>
+        <w:rPr>
+          <w:rFonts w:ascii="楷体" w:eastAsia="楷体" w:hAnsi="楷体"/>
+          <w:sz w:val="24"/>
+          <w:szCs w:val="24"/>
         </w:rPr>
         <w:t>M</w:t>
       </w:r>
       <w:r>
         <w:rPr>
           <w:rFonts w:ascii="楷体" w:eastAsia="楷体" w:hAnsi="楷体" w:hint="eastAsia"/>
-          <w:sz w:val="28"/>
-          <w:szCs w:val="28"/>
+          <w:sz w:val="24"/>
+          <w:szCs w:val="24"/>
         </w:rPr>
         <w:t>ain</w:t>
       </w:r>
       <w:r>
         <w:rPr>
           <w:rFonts w:ascii="楷体" w:eastAsia="楷体" w:hAnsi="楷体"/>
-          <w:sz w:val="28"/>
-          <w:szCs w:val="28"/>
+          <w:sz w:val="24"/>
+          <w:szCs w:val="24"/>
         </w:rPr>
         <w:t xml:space="preserve"> PROC</w:t>
       </w:r>
@@ -460,17 +460,16 @@
       <w:pPr>
         <w:rPr>
           <w:rFonts w:ascii="楷体" w:eastAsia="楷体" w:hAnsi="楷体"/>
-          <w:sz w:val="28"/>
-          <w:szCs w:val="28"/>
-        </w:rPr>
-      </w:pPr>
-      <w:r>
-        <w:rPr>
-          <w:rFonts w:ascii="楷体" w:eastAsia="楷体" w:hAnsi="楷体"/>
-          <w:sz w:val="28"/>
-          <w:szCs w:val="28"/>
-        </w:rPr>
-        <w:lastRenderedPageBreak/>
+          <w:sz w:val="24"/>
+          <w:szCs w:val="24"/>
+        </w:rPr>
+      </w:pPr>
+      <w:r>
+        <w:rPr>
+          <w:rFonts w:ascii="楷体" w:eastAsia="楷体" w:hAnsi="楷体"/>
+          <w:sz w:val="24"/>
+          <w:szCs w:val="24"/>
+        </w:rPr>
         <w:t>Statement</w:t>
       </w:r>
     </w:p>
@@ -478,15 +477,15 @@
       <w:pPr>
         <w:rPr>
           <w:rFonts w:ascii="楷体" w:eastAsia="楷体" w:hAnsi="楷体"/>
-          <w:sz w:val="28"/>
-          <w:szCs w:val="28"/>
-        </w:rPr>
-      </w:pPr>
-      <w:r>
-        <w:rPr>
-          <w:rFonts w:ascii="楷体" w:eastAsia="楷体" w:hAnsi="楷体"/>
-          <w:sz w:val="28"/>
-          <w:szCs w:val="28"/>
+          <w:sz w:val="24"/>
+          <w:szCs w:val="24"/>
+        </w:rPr>
+      </w:pPr>
+      <w:r>
+        <w:rPr>
+          <w:rFonts w:ascii="楷体" w:eastAsia="楷体" w:hAnsi="楷体"/>
+          <w:sz w:val="24"/>
+          <w:szCs w:val="24"/>
         </w:rPr>
         <w:t>Main ENDP</w:t>
       </w:r>
@@ -495,63 +494,63 @@
       <w:pPr>
         <w:rPr>
           <w:rFonts w:ascii="楷体" w:eastAsia="楷体" w:hAnsi="楷体"/>
-          <w:sz w:val="28"/>
-          <w:szCs w:val="28"/>
-        </w:rPr>
-      </w:pPr>
-      <w:r>
-        <w:rPr>
-          <w:rFonts w:ascii="楷体" w:eastAsia="楷体" w:hAnsi="楷体" w:hint="eastAsia"/>
-          <w:sz w:val="28"/>
-          <w:szCs w:val="28"/>
+          <w:sz w:val="24"/>
+          <w:szCs w:val="24"/>
+        </w:rPr>
+      </w:pPr>
+      <w:r>
+        <w:rPr>
+          <w:rFonts w:ascii="楷体" w:eastAsia="楷体" w:hAnsi="楷体" w:hint="eastAsia"/>
+          <w:sz w:val="24"/>
+          <w:szCs w:val="24"/>
         </w:rPr>
         <w:t>当在启动过程之外创建一个过程时，就用R</w:t>
       </w:r>
       <w:r>
         <w:rPr>
           <w:rFonts w:ascii="楷体" w:eastAsia="楷体" w:hAnsi="楷体"/>
-          <w:sz w:val="28"/>
-          <w:szCs w:val="28"/>
+          <w:sz w:val="24"/>
+          <w:szCs w:val="24"/>
         </w:rPr>
         <w:t>ET</w:t>
       </w:r>
       <w:r>
         <w:rPr>
           <w:rFonts w:ascii="楷体" w:eastAsia="楷体" w:hAnsi="楷体" w:hint="eastAsia"/>
-          <w:sz w:val="28"/>
-          <w:szCs w:val="28"/>
+          <w:sz w:val="24"/>
+          <w:szCs w:val="24"/>
         </w:rPr>
         <w:t>指令来结束它，R</w:t>
       </w:r>
       <w:r>
         <w:rPr>
           <w:rFonts w:ascii="楷体" w:eastAsia="楷体" w:hAnsi="楷体"/>
-          <w:sz w:val="28"/>
-          <w:szCs w:val="28"/>
+          <w:sz w:val="24"/>
+          <w:szCs w:val="24"/>
         </w:rPr>
         <w:t>ET</w:t>
       </w:r>
       <w:r>
         <w:rPr>
           <w:rFonts w:ascii="楷体" w:eastAsia="楷体" w:hAnsi="楷体" w:hint="eastAsia"/>
-          <w:sz w:val="28"/>
-          <w:szCs w:val="28"/>
+          <w:sz w:val="24"/>
+          <w:szCs w:val="24"/>
         </w:rPr>
         <w:t>强制C</w:t>
       </w:r>
       <w:r>
         <w:rPr>
           <w:rFonts w:ascii="楷体" w:eastAsia="楷体" w:hAnsi="楷体"/>
-          <w:sz w:val="28"/>
-          <w:szCs w:val="28"/>
+          <w:sz w:val="24"/>
+          <w:szCs w:val="24"/>
         </w:rPr>
         <w:t>PU</w:t>
       </w:r>
       <w:r>
         <w:rPr>
           <w:rFonts w:ascii="楷体" w:eastAsia="楷体" w:hAnsi="楷体" w:hint="eastAsia"/>
-          <w:sz w:val="28"/>
-          <w:szCs w:val="28"/>
+          <w:sz w:val="24"/>
+          <w:szCs w:val="24"/>
         </w:rPr>
         <w:t>返回到该过程被调用的位置：</w:t>
       </w:r>
@@ -560,31 +559,31 @@
       <w:pPr>
         <w:rPr>
           <w:rFonts w:ascii="楷体" w:eastAsia="楷体" w:hAnsi="楷体"/>
-          <w:sz w:val="28"/>
-          <w:szCs w:val="28"/>
-        </w:rPr>
-      </w:pPr>
-      <w:r>
-        <w:rPr>
-          <w:rFonts w:ascii="楷体" w:eastAsia="楷体" w:hAnsi="楷体"/>
-          <w:sz w:val="28"/>
-          <w:szCs w:val="28"/>
+          <w:sz w:val="24"/>
+          <w:szCs w:val="24"/>
+        </w:rPr>
+      </w:pPr>
+      <w:r>
+        <w:rPr>
+          <w:rFonts w:ascii="楷体" w:eastAsia="楷体" w:hAnsi="楷体"/>
+          <w:sz w:val="24"/>
+          <w:szCs w:val="24"/>
         </w:rPr>
         <w:t>S</w:t>
       </w:r>
       <w:r>
         <w:rPr>
           <w:rFonts w:ascii="楷体" w:eastAsia="楷体" w:hAnsi="楷体" w:hint="eastAsia"/>
-          <w:sz w:val="28"/>
-          <w:szCs w:val="28"/>
+          <w:sz w:val="24"/>
+          <w:szCs w:val="24"/>
         </w:rPr>
         <w:t>am</w:t>
       </w:r>
       <w:r>
         <w:rPr>
           <w:rFonts w:ascii="楷体" w:eastAsia="楷体" w:hAnsi="楷体"/>
-          <w:sz w:val="28"/>
-          <w:szCs w:val="28"/>
+          <w:sz w:val="24"/>
+          <w:szCs w:val="24"/>
         </w:rPr>
         <w:t>ple PROC</w:t>
       </w:r>
@@ -593,15 +592,15 @@
       <w:pPr>
         <w:rPr>
           <w:rFonts w:ascii="楷体" w:eastAsia="楷体" w:hAnsi="楷体"/>
-          <w:sz w:val="28"/>
-          <w:szCs w:val="28"/>
-        </w:rPr>
-      </w:pPr>
-      <w:r>
-        <w:rPr>
-          <w:rFonts w:ascii="楷体" w:eastAsia="楷体" w:hAnsi="楷体"/>
-          <w:sz w:val="28"/>
-          <w:szCs w:val="28"/>
+          <w:sz w:val="24"/>
+          <w:szCs w:val="24"/>
+        </w:rPr>
+      </w:pPr>
+      <w:r>
+        <w:rPr>
+          <w:rFonts w:ascii="楷体" w:eastAsia="楷体" w:hAnsi="楷体"/>
+          <w:sz w:val="24"/>
+          <w:szCs w:val="24"/>
         </w:rPr>
         <w:t>Statement</w:t>
       </w:r>
@@ -610,23 +609,23 @@
       <w:pPr>
         <w:rPr>
           <w:rFonts w:ascii="楷体" w:eastAsia="楷体" w:hAnsi="楷体"/>
-          <w:sz w:val="28"/>
-          <w:szCs w:val="28"/>
-        </w:rPr>
-      </w:pPr>
-      <w:r>
-        <w:rPr>
-          <w:rFonts w:ascii="楷体" w:eastAsia="楷体" w:hAnsi="楷体" w:hint="eastAsia"/>
-          <w:sz w:val="28"/>
-          <w:szCs w:val="28"/>
+          <w:sz w:val="24"/>
+          <w:szCs w:val="24"/>
+        </w:rPr>
+      </w:pPr>
+      <w:r>
+        <w:rPr>
+          <w:rFonts w:ascii="楷体" w:eastAsia="楷体" w:hAnsi="楷体" w:hint="eastAsia"/>
+          <w:sz w:val="24"/>
+          <w:szCs w:val="24"/>
         </w:rPr>
         <w:t>R</w:t>
       </w:r>
       <w:r>
         <w:rPr>
           <w:rFonts w:ascii="楷体" w:eastAsia="楷体" w:hAnsi="楷体"/>
-          <w:sz w:val="28"/>
-          <w:szCs w:val="28"/>
+          <w:sz w:val="24"/>
+          <w:szCs w:val="24"/>
         </w:rPr>
         <w:t>ET</w:t>
       </w:r>
@@ -635,15 +634,15 @@
       <w:pPr>
         <w:rPr>
           <w:rFonts w:ascii="楷体" w:eastAsia="楷体" w:hAnsi="楷体"/>
-          <w:sz w:val="28"/>
-          <w:szCs w:val="28"/>
-        </w:rPr>
-      </w:pPr>
-      <w:r>
-        <w:rPr>
-          <w:rFonts w:ascii="楷体" w:eastAsia="楷体" w:hAnsi="楷体"/>
-          <w:sz w:val="28"/>
-          <w:szCs w:val="28"/>
+          <w:sz w:val="24"/>
+          <w:szCs w:val="24"/>
+        </w:rPr>
+      </w:pPr>
+      <w:r>
+        <w:rPr>
+          <w:rFonts w:ascii="楷体" w:eastAsia="楷体" w:hAnsi="楷体"/>
+          <w:sz w:val="24"/>
+          <w:szCs w:val="24"/>
         </w:rPr>
         <w:t>Sample endp</w:t>
       </w:r>
@@ -653,55 +652,55 @@
         <w:spacing w:before="240"/>
         <w:rPr>
           <w:rFonts w:ascii="楷体" w:eastAsia="楷体" w:hAnsi="楷体"/>
-          <w:sz w:val="28"/>
-          <w:szCs w:val="28"/>
-        </w:rPr>
-      </w:pPr>
-      <w:r>
-        <w:rPr>
-          <w:rFonts w:ascii="楷体" w:eastAsia="楷体" w:hAnsi="楷体" w:hint="eastAsia"/>
-          <w:sz w:val="28"/>
-          <w:szCs w:val="28"/>
+          <w:sz w:val="24"/>
+          <w:szCs w:val="24"/>
+        </w:rPr>
+      </w:pPr>
+      <w:r>
+        <w:rPr>
+          <w:rFonts w:ascii="楷体" w:eastAsia="楷体" w:hAnsi="楷体" w:hint="eastAsia"/>
+          <w:sz w:val="24"/>
+          <w:szCs w:val="24"/>
         </w:rPr>
         <w:t>过程标号j</w:t>
       </w:r>
       <w:r>
         <w:rPr>
           <w:rFonts w:ascii="楷体" w:eastAsia="楷体" w:hAnsi="楷体"/>
-          <w:sz w:val="28"/>
-          <w:szCs w:val="28"/>
+          <w:sz w:val="24"/>
+          <w:szCs w:val="24"/>
         </w:rPr>
         <w:t>mp destination</w:t>
       </w:r>
       <w:r>
         <w:rPr>
           <w:rFonts w:ascii="楷体" w:eastAsia="楷体" w:hAnsi="楷体" w:hint="eastAsia"/>
-          <w:sz w:val="28"/>
-          <w:szCs w:val="28"/>
+          <w:sz w:val="24"/>
+          <w:szCs w:val="24"/>
         </w:rPr>
         <w:t>，到只在被定义的过程中可见，全局标号定义destination</w:t>
       </w:r>
       <w:r>
         <w:rPr>
           <w:rFonts w:ascii="楷体" w:eastAsia="楷体" w:hAnsi="楷体"/>
-          <w:sz w:val="28"/>
-          <w:szCs w:val="28"/>
+          <w:sz w:val="24"/>
+          <w:szCs w:val="24"/>
         </w:rPr>
         <w:t>::(</w:t>
       </w:r>
       <w:r>
         <w:rPr>
           <w:rFonts w:ascii="楷体" w:eastAsia="楷体" w:hAnsi="楷体" w:hint="eastAsia"/>
-          <w:sz w:val="28"/>
-          <w:szCs w:val="28"/>
+          <w:sz w:val="24"/>
+          <w:szCs w:val="24"/>
         </w:rPr>
         <w:t>两个顿号</w:t>
       </w:r>
       <w:r>
         <w:rPr>
           <w:rFonts w:ascii="楷体" w:eastAsia="楷体" w:hAnsi="楷体"/>
-          <w:sz w:val="28"/>
-          <w:szCs w:val="28"/>
+          <w:sz w:val="24"/>
+          <w:szCs w:val="24"/>
         </w:rPr>
         <w:t>)</w:t>
       </w:r>
@@ -709,25 +708,25 @@
     <w:p>
       <w:pPr>
         <w:rPr>
-          <w:rFonts w:ascii="楷体" w:eastAsia="楷体" w:hAnsi="楷体" w:hint="eastAsia"/>
-          <w:sz w:val="28"/>
-          <w:szCs w:val="28"/>
-        </w:rPr>
-      </w:pPr>
-    </w:p>
-    <w:p>
-      <w:pPr>
-        <w:rPr>
-          <w:rFonts w:ascii="楷体" w:eastAsia="楷体" w:hAnsi="楷体"/>
-          <w:sz w:val="28"/>
-          <w:szCs w:val="28"/>
-        </w:rPr>
-      </w:pPr>
-      <w:r>
-        <w:rPr>
-          <w:rFonts w:ascii="楷体" w:eastAsia="楷体" w:hAnsi="楷体" w:hint="eastAsia"/>
-          <w:sz w:val="28"/>
-          <w:szCs w:val="28"/>
+          <w:rFonts w:ascii="楷体" w:eastAsia="楷体" w:hAnsi="楷体"/>
+          <w:sz w:val="24"/>
+          <w:szCs w:val="24"/>
+        </w:rPr>
+      </w:pPr>
+    </w:p>
+    <w:p>
+      <w:pPr>
+        <w:rPr>
+          <w:rFonts w:ascii="楷体" w:eastAsia="楷体" w:hAnsi="楷体"/>
+          <w:sz w:val="24"/>
+          <w:szCs w:val="24"/>
+        </w:rPr>
+      </w:pPr>
+      <w:r>
+        <w:rPr>
+          <w:rFonts w:ascii="楷体" w:eastAsia="楷体" w:hAnsi="楷体" w:hint="eastAsia"/>
+          <w:sz w:val="24"/>
+          <w:szCs w:val="24"/>
         </w:rPr>
         <w:t>8.高级过程</w:t>
       </w:r>
@@ -736,47 +735,47 @@
       <w:pPr>
         <w:rPr>
           <w:rFonts w:ascii="楷体" w:eastAsia="楷体" w:hAnsi="楷体"/>
-          <w:sz w:val="28"/>
-          <w:szCs w:val="28"/>
-        </w:rPr>
-      </w:pPr>
-      <w:r>
-        <w:rPr>
-          <w:rFonts w:ascii="楷体" w:eastAsia="楷体" w:hAnsi="楷体" w:hint="eastAsia"/>
-          <w:sz w:val="28"/>
-          <w:szCs w:val="28"/>
+          <w:sz w:val="24"/>
+          <w:szCs w:val="24"/>
+        </w:rPr>
+      </w:pPr>
+      <w:r>
+        <w:rPr>
+          <w:rFonts w:ascii="楷体" w:eastAsia="楷体" w:hAnsi="楷体" w:hint="eastAsia"/>
+          <w:sz w:val="24"/>
+          <w:szCs w:val="24"/>
         </w:rPr>
         <w:t>调用程序向子程序传递的数值被称为实际参数（arg</w:t>
       </w:r>
       <w:r>
         <w:rPr>
           <w:rFonts w:ascii="楷体" w:eastAsia="楷体" w:hAnsi="楷体"/>
-          <w:sz w:val="28"/>
-          <w:szCs w:val="28"/>
+          <w:sz w:val="24"/>
+          <w:szCs w:val="24"/>
         </w:rPr>
         <w:t>uments</w:t>
       </w:r>
       <w:r>
         <w:rPr>
           <w:rFonts w:ascii="楷体" w:eastAsia="楷体" w:hAnsi="楷体" w:hint="eastAsia"/>
-          <w:sz w:val="28"/>
-          <w:szCs w:val="28"/>
+          <w:sz w:val="24"/>
+          <w:szCs w:val="24"/>
         </w:rPr>
         <w:t>），而被调用的子程序要接受的数值被称为形式参数（p</w:t>
       </w:r>
       <w:r>
         <w:rPr>
           <w:rFonts w:ascii="楷体" w:eastAsia="楷体" w:hAnsi="楷体"/>
-          <w:sz w:val="28"/>
-          <w:szCs w:val="28"/>
+          <w:sz w:val="24"/>
+          <w:szCs w:val="24"/>
         </w:rPr>
         <w:t>arameters</w:t>
       </w:r>
       <w:r>
         <w:rPr>
           <w:rFonts w:ascii="楷体" w:eastAsia="楷体" w:hAnsi="楷体" w:hint="eastAsia"/>
-          <w:sz w:val="28"/>
-          <w:szCs w:val="28"/>
+          <w:sz w:val="24"/>
+          <w:szCs w:val="24"/>
         </w:rPr>
         <w:t>）。</w:t>
       </w:r>
@@ -784,9 +783,167 @@
     <w:p>
       <w:pPr>
         <w:rPr>
-          <w:rFonts w:ascii="楷体" w:eastAsia="楷体" w:hAnsi="楷体" w:hint="eastAsia"/>
-          <w:sz w:val="28"/>
-          <w:szCs w:val="28"/>
+          <w:rFonts w:ascii="楷体" w:eastAsia="楷体" w:hAnsi="楷体"/>
+          <w:sz w:val="24"/>
+          <w:szCs w:val="24"/>
+        </w:rPr>
+      </w:pPr>
+    </w:p>
+    <w:p>
+      <w:pPr>
+        <w:rPr>
+          <w:rFonts w:ascii="楷体" w:eastAsia="楷体" w:hAnsi="楷体"/>
+          <w:sz w:val="24"/>
+          <w:szCs w:val="24"/>
+        </w:rPr>
+      </w:pPr>
+      <w:r>
+        <w:rPr>
+          <w:rFonts w:ascii="楷体" w:eastAsia="楷体" w:hAnsi="楷体" w:hint="eastAsia"/>
+          <w:sz w:val="24"/>
+          <w:szCs w:val="24"/>
+        </w:rPr>
+        <w:t>8</w:t>
+      </w:r>
+      <w:r>
+        <w:rPr>
+          <w:rFonts w:ascii="楷体" w:eastAsia="楷体" w:hAnsi="楷体"/>
+          <w:sz w:val="24"/>
+          <w:szCs w:val="24"/>
+        </w:rPr>
+        <w:t>.2.7 LEA</w:t>
+      </w:r>
+      <w:r>
+        <w:rPr>
+          <w:rFonts w:ascii="楷体" w:eastAsia="楷体" w:hAnsi="楷体" w:hint="eastAsia"/>
+          <w:sz w:val="24"/>
+          <w:szCs w:val="24"/>
+        </w:rPr>
+        <w:t>指令</w:t>
+      </w:r>
+    </w:p>
+    <w:p>
+      <w:pPr>
+        <w:rPr>
+          <w:rFonts w:ascii="楷体" w:eastAsia="楷体" w:hAnsi="楷体"/>
+          <w:sz w:val="24"/>
+          <w:szCs w:val="24"/>
+        </w:rPr>
+      </w:pPr>
+      <w:r>
+        <w:rPr>
+          <w:rFonts w:ascii="楷体" w:eastAsia="楷体" w:hAnsi="楷体" w:hint="eastAsia"/>
+          <w:sz w:val="24"/>
+          <w:szCs w:val="24"/>
+        </w:rPr>
+        <w:t>L</w:t>
+      </w:r>
+      <w:r>
+        <w:rPr>
+          <w:rFonts w:ascii="楷体" w:eastAsia="楷体" w:hAnsi="楷体"/>
+          <w:sz w:val="24"/>
+          <w:szCs w:val="24"/>
+        </w:rPr>
+        <w:t>EA</w:t>
+      </w:r>
+      <w:r>
+        <w:rPr>
+          <w:rFonts w:ascii="楷体" w:eastAsia="楷体" w:hAnsi="楷体" w:hint="eastAsia"/>
+          <w:sz w:val="24"/>
+          <w:szCs w:val="24"/>
+        </w:rPr>
+        <w:t>指令返回间接操作数的地址。由于</w:t>
+      </w:r>
+      <w:r>
+        <w:rPr>
+          <w:rFonts w:ascii="楷体" w:eastAsia="楷体" w:hAnsi="楷体" w:hint="eastAsia"/>
+          <w:sz w:val="24"/>
+          <w:szCs w:val="24"/>
+        </w:rPr>
+        <w:t>间接操作数中包含一个或多个寄存器，因此会在运行时计算这些操作数的偏移量。</w:t>
+      </w:r>
+    </w:p>
+    <w:p>
+      <w:pPr>
+        <w:rPr>
+          <w:rFonts w:ascii="楷体" w:eastAsia="楷体" w:hAnsi="楷体" w:hint="eastAsia"/>
+          <w:sz w:val="24"/>
+          <w:szCs w:val="24"/>
+        </w:rPr>
+      </w:pPr>
+      <w:r>
+        <w:rPr>
+          <w:rFonts w:ascii="楷体" w:eastAsia="楷体" w:hAnsi="楷体" w:hint="eastAsia"/>
+          <w:sz w:val="24"/>
+          <w:szCs w:val="24"/>
+        </w:rPr>
+        <w:t>注：不能用O</w:t>
+      </w:r>
+      <w:r>
+        <w:rPr>
+          <w:rFonts w:ascii="楷体" w:eastAsia="楷体" w:hAnsi="楷体"/>
+          <w:sz w:val="24"/>
+          <w:szCs w:val="24"/>
+        </w:rPr>
+        <w:t>FFSET</w:t>
+      </w:r>
+      <w:r>
+        <w:rPr>
+          <w:rFonts w:ascii="楷体" w:eastAsia="楷体" w:hAnsi="楷体" w:hint="eastAsia"/>
+          <w:sz w:val="24"/>
+          <w:szCs w:val="24"/>
+        </w:rPr>
+        <w:t>获取堆栈参数的地址，因为O</w:t>
+      </w:r>
+      <w:r>
+        <w:rPr>
+          <w:rFonts w:ascii="楷体" w:eastAsia="楷体" w:hAnsi="楷体"/>
+          <w:sz w:val="24"/>
+          <w:szCs w:val="24"/>
+        </w:rPr>
+        <w:t>FFSET</w:t>
+      </w:r>
+      <w:r>
+        <w:rPr>
+          <w:rFonts w:ascii="楷体" w:eastAsia="楷体" w:hAnsi="楷体" w:hint="eastAsia"/>
+          <w:sz w:val="24"/>
+          <w:szCs w:val="24"/>
+        </w:rPr>
+        <w:t>只适用于编译时已知的地址，下面语句无法汇编：mov</w:t>
+      </w:r>
+      <w:r>
+        <w:rPr>
+          <w:rFonts w:ascii="楷体" w:eastAsia="楷体" w:hAnsi="楷体"/>
+          <w:sz w:val="24"/>
+          <w:szCs w:val="24"/>
+        </w:rPr>
+        <w:t xml:space="preserve"> </w:t>
+      </w:r>
+      <w:proofErr w:type="gramStart"/>
+      <w:r>
+        <w:rPr>
+          <w:rFonts w:ascii="楷体" w:eastAsia="楷体" w:hAnsi="楷体"/>
+          <w:sz w:val="24"/>
+          <w:szCs w:val="24"/>
+        </w:rPr>
+        <w:t>esi,OFFSET</w:t>
+      </w:r>
+      <w:proofErr w:type="gramEnd"/>
+      <w:r>
+        <w:rPr>
+          <w:rFonts w:ascii="楷体" w:eastAsia="楷体" w:hAnsi="楷体"/>
+          <w:sz w:val="24"/>
+          <w:szCs w:val="24"/>
+        </w:rPr>
+        <w:t xml:space="preserve"> [ebp-30]</w:t>
+      </w:r>
+    </w:p>
+    <w:p>
+      <w:pPr>
+        <w:rPr>
+          <w:rFonts w:ascii="楷体" w:eastAsia="楷体" w:hAnsi="楷体"/>
+          <w:sz w:val="24"/>
+          <w:szCs w:val="24"/>
         </w:rPr>
       </w:pPr>
       <w:bookmarkStart w:id="0" w:name="_GoBack"/>
@@ -795,15 +952,18 @@
     <w:p>
       <w:pPr>
         <w:rPr>
-          <w:rFonts w:ascii="楷体" w:eastAsia="楷体" w:hAnsi="楷体" w:hint="eastAsia"/>
-          <w:sz w:val="28"/>
-          <w:szCs w:val="28"/>
+          <w:rFonts w:ascii="楷体" w:eastAsia="楷体" w:hAnsi="楷体"/>
+          <w:sz w:val="24"/>
+          <w:szCs w:val="24"/>
         </w:rPr>
       </w:pPr>
       <w:r>
         <w:rPr>
           <w:noProof/>
-        </w:rPr>
+          <w:sz w:val="24"/>
+          <w:szCs w:val="24"/>
+        </w:rPr>
+        <w:lastRenderedPageBreak/>
         <w:drawing>
           <wp:inline distT="0" distB="0" distL="0" distR="0" wp14:anchorId="41DF2C6F" wp14:editId="440B39E9">
             <wp:extent cx="5274310" cy="784860"/>
@@ -820,7 +980,7 @@
                     <pic:cNvPicPr/>
                   </pic:nvPicPr>
                   <pic:blipFill>
-                    <a:blip r:embed="rId5"/>
+                    <a:blip r:embed="rId7"/>
                     <a:stretch>
                       <a:fillRect/>
                     </a:stretch>
@@ -845,8 +1005,8 @@
       <w:pPr>
         <w:rPr>
           <w:rFonts w:ascii="楷体" w:eastAsia="楷体" w:hAnsi="楷体"/>
-          <w:sz w:val="28"/>
-          <w:szCs w:val="28"/>
+          <w:sz w:val="24"/>
+          <w:szCs w:val="24"/>
         </w:rPr>
       </w:pPr>
     </w:p>
@@ -858,6 +1018,44 @@
     </w:sectPr>
   </w:body>
 </w:document>
+</file>
+
+<file path=word/endnotes.xml><?xml version="1.0" encoding="utf-8"?>
+<w:endnotes xmlns:wpc="http://schemas.microsoft.com/office/word/2010/wordprocessingCanvas" xmlns:cx="http://schemas.microsoft.com/office/drawing/2014/chartex" xmlns:cx1="http://schemas.microsoft.com/office/drawing/2015/9/8/chartex" xmlns:cx2="http://schemas.microsoft.com/office/drawing/2015/10/21/chartex" xmlns:cx3="http://schemas.microsoft.com/office/drawing/2016/5/9/chartex" xmlns:cx4="http://schemas.microsoft.com/office/drawing/2016/5/10/chartex" xmlns:cx5="http://schemas.microsoft.com/office/drawing/2016/5/11/chartex" xmlns:cx6="http://schemas.microsoft.com/office/drawing/2016/5/12/chartex" xmlns:cx7="http://schemas.microsoft.com/office/drawing/2016/5/13/chartex" xmlns:cx8="http://schemas.microsoft.com/office/drawing/2016/5/14/chartex" xmlns:mc="http://schemas.openxmlformats.org/markup-compatibility/2006" xmlns:aink="http://schemas.microsoft.com/office/drawing/2016/ink" xmlns:am3d="http://schemas.microsoft.com/office/drawing/2017/model3d" xmlns:o="urn:schemas-microsoft-com:office:office" xmlns:r="http://schemas.openxmlformats.org/officeDocument/2006/relationships" xmlns:m="http://schemas.openxmlformats.org/officeDocument/2006/math" xmlns:v="urn:schemas-microsoft-com:vml" xmlns:wp14="http://schemas.microsoft.com/office/word/2010/wordprocessingDrawing" xmlns:wp="http://schemas.openxmlformats.org/drawingml/2006/wordprocessingDrawing" xmlns:w10="urn:schemas-microsoft-com:office:word" xmlns:w="http://schemas.openxmlformats.org/wordprocessingml/2006/main" xmlns:w14="http://schemas.microsoft.com/office/word/2010/wordml" xmlns:w15="http://schemas.microsoft.com/office/word/2012/wordml" xmlns:w16cid="http://schemas.microsoft.com/office/word/2016/wordml/cid" xmlns:w16se="http://schemas.microsoft.com/office/word/2015/wordml/symex" xmlns:wpg="http://schemas.microsoft.com/office/word/2010/wordprocessingGroup" xmlns:wpi="http://schemas.microsoft.com/office/word/2010/wordprocessingInk" xmlns:wne="http://schemas.microsoft.com/office/word/2006/wordml" xmlns:wps="http://schemas.microsoft.com/office/word/2010/wordprocessingShape" mc:Ignorable="w14 w15 w16se w16cid wp14">
+  <w:endnote w:type="separator" w:id="-1">
+    <w:p>
+      <w:r>
+        <w:separator/>
+      </w:r>
+    </w:p>
+  </w:endnote>
+  <w:endnote w:type="continuationSeparator" w:id="0">
+    <w:p>
+      <w:r>
+        <w:continuationSeparator/>
+      </w:r>
+    </w:p>
+  </w:endnote>
+</w:endnotes>
+</file>
+
+<file path=word/footnotes.xml><?xml version="1.0" encoding="utf-8"?>
+<w:footnotes xmlns:wpc="http://schemas.microsoft.com/office/word/2010/wordprocessingCanvas" xmlns:cx="http://schemas.microsoft.com/office/drawing/2014/chartex" xmlns:cx1="http://schemas.microsoft.com/office/drawing/2015/9/8/chartex" xmlns:cx2="http://schemas.microsoft.com/office/drawing/2015/10/21/chartex" xmlns:cx3="http://schemas.microsoft.com/office/drawing/2016/5/9/chartex" xmlns:cx4="http://schemas.microsoft.com/office/drawing/2016/5/10/chartex" xmlns:cx5="http://schemas.microsoft.com/office/drawing/2016/5/11/chartex" xmlns:cx6="http://schemas.microsoft.com/office/drawing/2016/5/12/chartex" xmlns:cx7="http://schemas.microsoft.com/office/drawing/2016/5/13/chartex" xmlns:cx8="http://schemas.microsoft.com/office/drawing/2016/5/14/chartex" xmlns:mc="http://schemas.openxmlformats.org/markup-compatibility/2006" xmlns:aink="http://schemas.microsoft.com/office/drawing/2016/ink" xmlns:am3d="http://schemas.microsoft.com/office/drawing/2017/model3d" xmlns:o="urn:schemas-microsoft-com:office:office" xmlns:r="http://schemas.openxmlformats.org/officeDocument/2006/relationships" xmlns:m="http://schemas.openxmlformats.org/officeDocument/2006/math" xmlns:v="urn:schemas-microsoft-com:vml" xmlns:wp14="http://schemas.microsoft.com/office/word/2010/wordprocessingDrawing" xmlns:wp="http://schemas.openxmlformats.org/drawingml/2006/wordprocessingDrawing" xmlns:w10="urn:schemas-microsoft-com:office:word" xmlns:w="http://schemas.openxmlformats.org/wordprocessingml/2006/main" xmlns:w14="http://schemas.microsoft.com/office/word/2010/wordml" xmlns:w15="http://schemas.microsoft.com/office/word/2012/wordml" xmlns:w16cid="http://schemas.microsoft.com/office/word/2016/wordml/cid" xmlns:w16se="http://schemas.microsoft.com/office/word/2015/wordml/symex" xmlns:wpg="http://schemas.microsoft.com/office/word/2010/wordprocessingGroup" xmlns:wpi="http://schemas.microsoft.com/office/word/2010/wordprocessingInk" xmlns:wne="http://schemas.microsoft.com/office/word/2006/wordml" xmlns:wps="http://schemas.microsoft.com/office/word/2010/wordprocessingShape" mc:Ignorable="w14 w15 w16se w16cid wp14">
+  <w:footnote w:type="separator" w:id="-1">
+    <w:p>
+      <w:r>
+        <w:separator/>
+      </w:r>
+    </w:p>
+  </w:footnote>
+  <w:footnote w:type="continuationSeparator" w:id="0">
+    <w:p>
+      <w:r>
+        <w:continuationSeparator/>
+      </w:r>
+    </w:p>
+  </w:footnote>
+</w:footnotes>
 </file>
 
 <file path=word/numbering.xml><?xml version="1.0" encoding="utf-8"?>
@@ -1417,6 +1615,71 @@
       <w:ind w:firstLineChars="200" w:firstLine="420"/>
     </w:pPr>
   </w:style>
+  <w:style w:type="paragraph" w:styleId="a4">
+    <w:name w:val="header"/>
+    <w:basedOn w:val="a"/>
+    <w:link w:val="a5"/>
+    <w:uiPriority w:val="99"/>
+    <w:unhideWhenUsed/>
+    <w:rsid w:val="00C37FAE"/>
+    <w:pPr>
+      <w:pBdr>
+        <w:bottom w:val="single" w:sz="6" w:space="1" w:color="auto"/>
+      </w:pBdr>
+      <w:tabs>
+        <w:tab w:val="center" w:pos="4153"/>
+        <w:tab w:val="right" w:pos="8306"/>
+      </w:tabs>
+      <w:snapToGrid w:val="0"/>
+      <w:jc w:val="center"/>
+    </w:pPr>
+    <w:rPr>
+      <w:sz w:val="18"/>
+      <w:szCs w:val="18"/>
+    </w:rPr>
+  </w:style>
+  <w:style w:type="character" w:customStyle="1" w:styleId="a5">
+    <w:name w:val="页眉 字符"/>
+    <w:basedOn w:val="a0"/>
+    <w:link w:val="a4"/>
+    <w:uiPriority w:val="99"/>
+    <w:rsid w:val="00C37FAE"/>
+    <w:rPr>
+      <w:sz w:val="18"/>
+      <w:szCs w:val="18"/>
+    </w:rPr>
+  </w:style>
+  <w:style w:type="paragraph" w:styleId="a6">
+    <w:name w:val="footer"/>
+    <w:basedOn w:val="a"/>
+    <w:link w:val="a7"/>
+    <w:uiPriority w:val="99"/>
+    <w:unhideWhenUsed/>
+    <w:rsid w:val="00C37FAE"/>
+    <w:pPr>
+      <w:tabs>
+        <w:tab w:val="center" w:pos="4153"/>
+        <w:tab w:val="right" w:pos="8306"/>
+      </w:tabs>
+      <w:snapToGrid w:val="0"/>
+      <w:jc w:val="left"/>
+    </w:pPr>
+    <w:rPr>
+      <w:sz w:val="18"/>
+      <w:szCs w:val="18"/>
+    </w:rPr>
+  </w:style>
+  <w:style w:type="character" w:customStyle="1" w:styleId="a7">
+    <w:name w:val="页脚 字符"/>
+    <w:basedOn w:val="a0"/>
+    <w:link w:val="a6"/>
+    <w:uiPriority w:val="99"/>
+    <w:rsid w:val="00C37FAE"/>
+    <w:rPr>
+      <w:sz w:val="18"/>
+      <w:szCs w:val="18"/>
+    </w:rPr>
+  </w:style>
 </w:styles>
 </file>
 

--- a/doc/asm_x86.docx
+++ b/doc/asm_x86.docx
@@ -707,6 +707,620 @@
     </w:p>
     <w:p>
       <w:pPr>
+        <w:spacing w:before="240"/>
+        <w:rPr>
+          <w:rFonts w:ascii="楷体" w:eastAsia="楷体" w:hAnsi="楷体"/>
+          <w:sz w:val="24"/>
+          <w:szCs w:val="24"/>
+        </w:rPr>
+      </w:pPr>
+    </w:p>
+    <w:p>
+      <w:pPr>
+        <w:spacing w:before="240"/>
+        <w:rPr>
+          <w:rFonts w:ascii="楷体" w:eastAsia="楷体" w:hAnsi="楷体"/>
+          <w:sz w:val="24"/>
+          <w:szCs w:val="24"/>
+        </w:rPr>
+      </w:pPr>
+      <w:r>
+        <w:rPr>
+          <w:rFonts w:ascii="楷体" w:eastAsia="楷体" w:hAnsi="楷体" w:hint="eastAsia"/>
+          <w:sz w:val="24"/>
+          <w:szCs w:val="24"/>
+        </w:rPr>
+        <w:t>6.2.1</w:t>
+      </w:r>
+      <w:r>
+        <w:rPr>
+          <w:rFonts w:ascii="楷体" w:eastAsia="楷体" w:hAnsi="楷体"/>
+          <w:sz w:val="24"/>
+          <w:szCs w:val="24"/>
+        </w:rPr>
+        <w:t xml:space="preserve"> CPU </w:t>
+      </w:r>
+      <w:r>
+        <w:rPr>
+          <w:rFonts w:ascii="楷体" w:eastAsia="楷体" w:hAnsi="楷体" w:hint="eastAsia"/>
+          <w:sz w:val="24"/>
+          <w:szCs w:val="24"/>
+        </w:rPr>
+        <w:t>flags</w:t>
+      </w:r>
+    </w:p>
+    <w:p>
+      <w:pPr>
+        <w:spacing w:before="240"/>
+        <w:rPr>
+          <w:rFonts w:ascii="楷体" w:eastAsia="楷体" w:hAnsi="楷体"/>
+          <w:sz w:val="24"/>
+          <w:szCs w:val="24"/>
+        </w:rPr>
+      </w:pPr>
+      <w:r>
+        <w:rPr>
+          <w:rFonts w:ascii="楷体" w:eastAsia="楷体" w:hAnsi="楷体" w:hint="eastAsia"/>
+          <w:sz w:val="24"/>
+          <w:szCs w:val="24"/>
+        </w:rPr>
+        <w:t>操作结果等于0，</w:t>
+      </w:r>
+      <w:proofErr w:type="gramStart"/>
+      <w:r>
+        <w:rPr>
+          <w:rFonts w:ascii="楷体" w:eastAsia="楷体" w:hAnsi="楷体" w:hint="eastAsia"/>
+          <w:sz w:val="24"/>
+          <w:szCs w:val="24"/>
+        </w:rPr>
+        <w:t>零标志位</w:t>
+      </w:r>
+      <w:proofErr w:type="gramEnd"/>
+      <w:r>
+        <w:rPr>
+          <w:rFonts w:ascii="楷体" w:eastAsia="楷体" w:hAnsi="楷体" w:hint="eastAsia"/>
+          <w:sz w:val="24"/>
+          <w:szCs w:val="24"/>
+        </w:rPr>
+        <w:t>1</w:t>
+      </w:r>
+    </w:p>
+    <w:p>
+      <w:pPr>
+        <w:spacing w:before="240"/>
+        <w:rPr>
+          <w:rFonts w:ascii="楷体" w:eastAsia="楷体" w:hAnsi="楷体"/>
+          <w:sz w:val="24"/>
+          <w:szCs w:val="24"/>
+        </w:rPr>
+      </w:pPr>
+      <w:r>
+        <w:rPr>
+          <w:rFonts w:ascii="楷体" w:eastAsia="楷体" w:hAnsi="楷体" w:hint="eastAsia"/>
+          <w:sz w:val="24"/>
+          <w:szCs w:val="24"/>
+        </w:rPr>
+        <w:t>操作使目标操作数的最高位有进位时，进位标志位1</w:t>
+      </w:r>
+    </w:p>
+    <w:p>
+      <w:pPr>
+        <w:spacing w:before="240"/>
+        <w:rPr>
+          <w:rFonts w:ascii="楷体" w:eastAsia="楷体" w:hAnsi="楷体"/>
+          <w:sz w:val="24"/>
+          <w:szCs w:val="24"/>
+        </w:rPr>
+      </w:pPr>
+      <w:r>
+        <w:rPr>
+          <w:rFonts w:ascii="楷体" w:eastAsia="楷体" w:hAnsi="楷体"/>
+          <w:sz w:val="24"/>
+          <w:szCs w:val="24"/>
+        </w:rPr>
+        <w:t>T</w:t>
+      </w:r>
+      <w:r>
+        <w:rPr>
+          <w:rFonts w:ascii="楷体" w:eastAsia="楷体" w:hAnsi="楷体" w:hint="eastAsia"/>
+          <w:sz w:val="24"/>
+          <w:szCs w:val="24"/>
+        </w:rPr>
+        <w:t>h</w:t>
+      </w:r>
+      <w:r>
+        <w:rPr>
+          <w:rFonts w:ascii="楷体" w:eastAsia="楷体" w:hAnsi="楷体"/>
+          <w:sz w:val="24"/>
+          <w:szCs w:val="24"/>
+        </w:rPr>
+        <w:t>e sign flag is a copy of the high bit of the destination operand, indicating that it is negative if set and positive if clear.</w:t>
+      </w:r>
+    </w:p>
+    <w:p>
+      <w:pPr>
+        <w:spacing w:before="240"/>
+        <w:rPr>
+          <w:rFonts w:ascii="楷体" w:eastAsia="楷体" w:hAnsi="楷体"/>
+          <w:sz w:val="24"/>
+          <w:szCs w:val="24"/>
+        </w:rPr>
+      </w:pPr>
+      <w:r>
+        <w:rPr>
+          <w:rFonts w:ascii="楷体" w:eastAsia="楷体" w:hAnsi="楷体"/>
+          <w:sz w:val="24"/>
+          <w:szCs w:val="24"/>
+        </w:rPr>
+        <w:t>The overflow flag is set when an instruction generates an invalid signed result.</w:t>
+      </w:r>
+    </w:p>
+    <w:p>
+      <w:pPr>
+        <w:spacing w:before="240"/>
+        <w:rPr>
+          <w:rFonts w:ascii="楷体" w:eastAsia="楷体" w:hAnsi="楷体"/>
+          <w:sz w:val="24"/>
+          <w:szCs w:val="24"/>
+        </w:rPr>
+      </w:pPr>
+      <w:r>
+        <w:rPr>
+          <w:rFonts w:ascii="楷体" w:eastAsia="楷体" w:hAnsi="楷体" w:hint="eastAsia"/>
+          <w:sz w:val="24"/>
+          <w:szCs w:val="24"/>
+        </w:rPr>
+        <w:lastRenderedPageBreak/>
+        <w:t>T</w:t>
+      </w:r>
+      <w:r>
+        <w:rPr>
+          <w:rFonts w:ascii="楷体" w:eastAsia="楷体" w:hAnsi="楷体"/>
+          <w:sz w:val="24"/>
+          <w:szCs w:val="24"/>
+        </w:rPr>
+        <w:t xml:space="preserve">he parity flag is set when an instruction generates an even number of 1 </w:t>
+      </w:r>
+      <w:proofErr w:type="gramStart"/>
+      <w:r>
+        <w:rPr>
+          <w:rFonts w:ascii="楷体" w:eastAsia="楷体" w:hAnsi="楷体"/>
+          <w:sz w:val="24"/>
+          <w:szCs w:val="24"/>
+        </w:rPr>
+        <w:t>bits</w:t>
+      </w:r>
+      <w:proofErr w:type="gramEnd"/>
+      <w:r>
+        <w:rPr>
+          <w:rFonts w:ascii="楷体" w:eastAsia="楷体" w:hAnsi="楷体"/>
+          <w:sz w:val="24"/>
+          <w:szCs w:val="24"/>
+        </w:rPr>
+        <w:t xml:space="preserve"> in the low byte of the destination operand.</w:t>
+      </w:r>
+    </w:p>
+    <w:p>
+      <w:pPr>
+        <w:spacing w:before="240"/>
+        <w:rPr>
+          <w:rFonts w:ascii="楷体" w:eastAsia="楷体" w:hAnsi="楷体"/>
+          <w:sz w:val="24"/>
+          <w:szCs w:val="24"/>
+        </w:rPr>
+      </w:pPr>
+    </w:p>
+    <w:p>
+      <w:pPr>
+        <w:spacing w:before="240"/>
+        <w:rPr>
+          <w:rFonts w:ascii="楷体" w:eastAsia="楷体" w:hAnsi="楷体"/>
+          <w:sz w:val="24"/>
+          <w:szCs w:val="24"/>
+        </w:rPr>
+      </w:pPr>
+      <w:r>
+        <w:rPr>
+          <w:rFonts w:ascii="楷体" w:eastAsia="楷体" w:hAnsi="楷体" w:hint="eastAsia"/>
+          <w:sz w:val="24"/>
+          <w:szCs w:val="24"/>
+        </w:rPr>
+        <w:t>6</w:t>
+      </w:r>
+      <w:r>
+        <w:rPr>
+          <w:rFonts w:ascii="楷体" w:eastAsia="楷体" w:hAnsi="楷体"/>
+          <w:sz w:val="24"/>
+          <w:szCs w:val="24"/>
+        </w:rPr>
+        <w:t>.3.2 Jcond</w:t>
+      </w:r>
+      <w:r>
+        <w:rPr>
+          <w:rFonts w:ascii="楷体" w:eastAsia="楷体" w:hAnsi="楷体" w:hint="eastAsia"/>
+          <w:sz w:val="24"/>
+          <w:szCs w:val="24"/>
+        </w:rPr>
+        <w:t>指令</w:t>
+      </w:r>
+    </w:p>
+    <w:p>
+      <w:pPr>
+        <w:spacing w:before="240"/>
+        <w:rPr>
+          <w:rFonts w:ascii="楷体" w:eastAsia="楷体" w:hAnsi="楷体"/>
+          <w:sz w:val="24"/>
+          <w:szCs w:val="24"/>
+        </w:rPr>
+      </w:pPr>
+      <w:proofErr w:type="gramStart"/>
+      <w:r>
+        <w:rPr>
+          <w:rFonts w:ascii="楷体" w:eastAsia="楷体" w:hAnsi="楷体" w:hint="eastAsia"/>
+          <w:sz w:val="24"/>
+          <w:szCs w:val="24"/>
+        </w:rPr>
+        <w:t>当状态</w:t>
+      </w:r>
+      <w:proofErr w:type="gramEnd"/>
+      <w:r>
+        <w:rPr>
+          <w:rFonts w:ascii="楷体" w:eastAsia="楷体" w:hAnsi="楷体" w:hint="eastAsia"/>
+          <w:sz w:val="24"/>
+          <w:szCs w:val="24"/>
+        </w:rPr>
+        <w:t>标志条件为真时，</w:t>
+      </w:r>
+      <w:r>
+        <w:rPr>
+          <w:rFonts w:ascii="楷体" w:eastAsia="楷体" w:hAnsi="楷体" w:hint="eastAsia"/>
+          <w:sz w:val="24"/>
+          <w:szCs w:val="24"/>
+        </w:rPr>
+        <w:t>条件跳转指令就分支到目标标号；否则，当标志</w:t>
+      </w:r>
+      <w:proofErr w:type="gramStart"/>
+      <w:r>
+        <w:rPr>
+          <w:rFonts w:ascii="楷体" w:eastAsia="楷体" w:hAnsi="楷体" w:hint="eastAsia"/>
+          <w:sz w:val="24"/>
+          <w:szCs w:val="24"/>
+        </w:rPr>
+        <w:t>位条件</w:t>
+      </w:r>
+      <w:proofErr w:type="gramEnd"/>
+      <w:r>
+        <w:rPr>
+          <w:rFonts w:ascii="楷体" w:eastAsia="楷体" w:hAnsi="楷体" w:hint="eastAsia"/>
+          <w:sz w:val="24"/>
+          <w:szCs w:val="24"/>
+        </w:rPr>
+        <w:t>为假，立即执行条件跳转后面的指令。</w:t>
+      </w:r>
+    </w:p>
+    <w:p>
+      <w:pPr>
+        <w:spacing w:before="240"/>
+        <w:rPr>
+          <w:rFonts w:ascii="楷体" w:eastAsia="楷体" w:hAnsi="楷体"/>
+          <w:sz w:val="24"/>
+          <w:szCs w:val="24"/>
+        </w:rPr>
+      </w:pPr>
+      <w:r>
+        <w:rPr>
+          <w:noProof/>
+        </w:rPr>
+        <w:drawing>
+          <wp:inline distT="0" distB="0" distL="0" distR="0" wp14:anchorId="4EC22A04" wp14:editId="124A7170">
+            <wp:extent cx="5274310" cy="1543050"/>
+            <wp:effectExtent l="0" t="0" r="2540" b="0"/>
+            <wp:docPr id="2" name="图片 2"/>
+            <wp:cNvGraphicFramePr>
+              <a:graphicFrameLocks xmlns:a="http://schemas.openxmlformats.org/drawingml/2006/main" noChangeAspect="1"/>
+            </wp:cNvGraphicFramePr>
+            <a:graphic xmlns:a="http://schemas.openxmlformats.org/drawingml/2006/main">
+              <a:graphicData uri="http://schemas.openxmlformats.org/drawingml/2006/picture">
+                <pic:pic xmlns:pic="http://schemas.openxmlformats.org/drawingml/2006/picture">
+                  <pic:nvPicPr>
+                    <pic:cNvPr id="1" name=""/>
+                    <pic:cNvPicPr/>
+                  </pic:nvPicPr>
+                  <pic:blipFill>
+                    <a:blip r:embed="rId7"/>
+                    <a:stretch>
+                      <a:fillRect/>
+                    </a:stretch>
+                  </pic:blipFill>
+                  <pic:spPr>
+                    <a:xfrm>
+                      <a:off x="0" y="0"/>
+                      <a:ext cx="5274310" cy="1543050"/>
+                    </a:xfrm>
+                    <a:prstGeom prst="rect">
+                      <a:avLst/>
+                    </a:prstGeom>
+                  </pic:spPr>
+                </pic:pic>
+              </a:graphicData>
+            </a:graphic>
+          </wp:inline>
+        </w:drawing>
+      </w:r>
+    </w:p>
+    <w:p>
+      <w:pPr>
+        <w:spacing w:before="240"/>
+        <w:rPr>
+          <w:rFonts w:ascii="楷体" w:eastAsia="楷体" w:hAnsi="楷体"/>
+          <w:sz w:val="24"/>
+          <w:szCs w:val="24"/>
+        </w:rPr>
+      </w:pPr>
+      <w:r>
+        <w:rPr>
+          <w:rFonts w:ascii="楷体" w:eastAsia="楷体" w:hAnsi="楷体" w:hint="eastAsia"/>
+          <w:sz w:val="24"/>
+          <w:szCs w:val="24"/>
+        </w:rPr>
+        <w:t>C</w:t>
+      </w:r>
+      <w:r>
+        <w:rPr>
+          <w:rFonts w:ascii="楷体" w:eastAsia="楷体" w:hAnsi="楷体"/>
+          <w:sz w:val="24"/>
+          <w:szCs w:val="24"/>
+        </w:rPr>
+        <w:t xml:space="preserve">PU </w:t>
+      </w:r>
+      <w:r>
+        <w:rPr>
+          <w:rFonts w:ascii="楷体" w:eastAsia="楷体" w:hAnsi="楷体" w:hint="eastAsia"/>
+          <w:sz w:val="24"/>
+          <w:szCs w:val="24"/>
+        </w:rPr>
+        <w:t>status</w:t>
+      </w:r>
+      <w:r>
+        <w:rPr>
+          <w:rFonts w:ascii="楷体" w:eastAsia="楷体" w:hAnsi="楷体"/>
+          <w:sz w:val="24"/>
+          <w:szCs w:val="24"/>
+        </w:rPr>
+        <w:t xml:space="preserve"> flags are most commonly set by arithmetic, comparison and boolean instructions. Conditional jump instructions evaluate the flag state, using them to determine </w:t>
+      </w:r>
+      <w:proofErr w:type="gramStart"/>
+      <w:r>
+        <w:rPr>
+          <w:rFonts w:ascii="楷体" w:eastAsia="楷体" w:hAnsi="楷体"/>
+          <w:sz w:val="24"/>
+          <w:szCs w:val="24"/>
+        </w:rPr>
+        <w:t>whether or not</w:t>
+      </w:r>
+      <w:proofErr w:type="gramEnd"/>
+      <w:r>
+        <w:rPr>
+          <w:rFonts w:ascii="楷体" w:eastAsia="楷体" w:hAnsi="楷体"/>
+          <w:sz w:val="24"/>
+          <w:szCs w:val="24"/>
+        </w:rPr>
+        <w:t xml:space="preserve"> jumps should be taken.</w:t>
+      </w:r>
+    </w:p>
+    <w:p>
+      <w:pPr>
+        <w:spacing w:before="240"/>
+        <w:rPr>
+          <w:rFonts w:ascii="楷体" w:eastAsia="楷体" w:hAnsi="楷体"/>
+          <w:sz w:val="24"/>
+          <w:szCs w:val="24"/>
+        </w:rPr>
+      </w:pPr>
+      <w:r>
+        <w:rPr>
+          <w:noProof/>
+        </w:rPr>
+        <w:drawing>
+          <wp:inline distT="0" distB="0" distL="0" distR="0" wp14:anchorId="75B2C21A" wp14:editId="6BF70D8D">
+            <wp:extent cx="5274310" cy="1233805"/>
+            <wp:effectExtent l="0" t="0" r="2540" b="4445"/>
+            <wp:docPr id="3" name="图片 3"/>
+            <wp:cNvGraphicFramePr>
+              <a:graphicFrameLocks xmlns:a="http://schemas.openxmlformats.org/drawingml/2006/main" noChangeAspect="1"/>
+            </wp:cNvGraphicFramePr>
+            <a:graphic xmlns:a="http://schemas.openxmlformats.org/drawingml/2006/main">
+              <a:graphicData uri="http://schemas.openxmlformats.org/drawingml/2006/picture">
+                <pic:pic xmlns:pic="http://schemas.openxmlformats.org/drawingml/2006/picture">
+                  <pic:nvPicPr>
+                    <pic:cNvPr id="1" name=""/>
+                    <pic:cNvPicPr/>
+                  </pic:nvPicPr>
+                  <pic:blipFill>
+                    <a:blip r:embed="rId8"/>
+                    <a:stretch>
+                      <a:fillRect/>
+                    </a:stretch>
+                  </pic:blipFill>
+                  <pic:spPr>
+                    <a:xfrm>
+                      <a:off x="0" y="0"/>
+                      <a:ext cx="5274310" cy="1233805"/>
+                    </a:xfrm>
+                    <a:prstGeom prst="rect">
+                      <a:avLst/>
+                    </a:prstGeom>
+                  </pic:spPr>
+                </pic:pic>
+              </a:graphicData>
+            </a:graphic>
+          </wp:inline>
+        </w:drawing>
+      </w:r>
+    </w:p>
+    <w:p>
+      <w:pPr>
+        <w:spacing w:before="240"/>
+        <w:rPr>
+          <w:rFonts w:ascii="楷体" w:eastAsia="楷体" w:hAnsi="楷体"/>
+          <w:sz w:val="24"/>
+          <w:szCs w:val="24"/>
+        </w:rPr>
+      </w:pPr>
+      <w:r>
+        <w:rPr>
+          <w:noProof/>
+        </w:rPr>
+        <w:drawing>
+          <wp:inline distT="0" distB="0" distL="0" distR="0" wp14:anchorId="5953C028" wp14:editId="7CFF9C43">
+            <wp:extent cx="5191125" cy="2857500"/>
+            <wp:effectExtent l="0" t="0" r="9525" b="0"/>
+            <wp:docPr id="4" name="图片 4"/>
+            <wp:cNvGraphicFramePr>
+              <a:graphicFrameLocks xmlns:a="http://schemas.openxmlformats.org/drawingml/2006/main" noChangeAspect="1"/>
+            </wp:cNvGraphicFramePr>
+            <a:graphic xmlns:a="http://schemas.openxmlformats.org/drawingml/2006/main">
+              <a:graphicData uri="http://schemas.openxmlformats.org/drawingml/2006/picture">
+                <pic:pic xmlns:pic="http://schemas.openxmlformats.org/drawingml/2006/picture">
+                  <pic:nvPicPr>
+                    <pic:cNvPr id="1" name=""/>
+                    <pic:cNvPicPr/>
+                  </pic:nvPicPr>
+                  <pic:blipFill>
+                    <a:blip r:embed="rId9"/>
+                    <a:stretch>
+                      <a:fillRect/>
+                    </a:stretch>
+                  </pic:blipFill>
+                  <pic:spPr>
+                    <a:xfrm>
+                      <a:off x="0" y="0"/>
+                      <a:ext cx="5191125" cy="2857500"/>
+                    </a:xfrm>
+                    <a:prstGeom prst="rect">
+                      <a:avLst/>
+                    </a:prstGeom>
+                  </pic:spPr>
+                </pic:pic>
+              </a:graphicData>
+            </a:graphic>
+          </wp:inline>
+        </w:drawing>
+      </w:r>
+    </w:p>
+    <w:p>
+      <w:pPr>
+        <w:spacing w:before="240"/>
+        <w:rPr>
+          <w:rFonts w:ascii="楷体" w:eastAsia="楷体" w:hAnsi="楷体"/>
+          <w:sz w:val="24"/>
+          <w:szCs w:val="24"/>
+        </w:rPr>
+      </w:pPr>
+      <w:r>
+        <w:rPr>
+          <w:noProof/>
+        </w:rPr>
+        <w:lastRenderedPageBreak/>
+        <w:drawing>
+          <wp:inline distT="0" distB="0" distL="0" distR="0" wp14:anchorId="337EF4D8" wp14:editId="1543D7AB">
+            <wp:extent cx="5274310" cy="1036955"/>
+            <wp:effectExtent l="0" t="0" r="2540" b="0"/>
+            <wp:docPr id="5" name="图片 5"/>
+            <wp:cNvGraphicFramePr>
+              <a:graphicFrameLocks xmlns:a="http://schemas.openxmlformats.org/drawingml/2006/main" noChangeAspect="1"/>
+            </wp:cNvGraphicFramePr>
+            <a:graphic xmlns:a="http://schemas.openxmlformats.org/drawingml/2006/main">
+              <a:graphicData uri="http://schemas.openxmlformats.org/drawingml/2006/picture">
+                <pic:pic xmlns:pic="http://schemas.openxmlformats.org/drawingml/2006/picture">
+                  <pic:nvPicPr>
+                    <pic:cNvPr id="1" name=""/>
+                    <pic:cNvPicPr/>
+                  </pic:nvPicPr>
+                  <pic:blipFill>
+                    <a:blip r:embed="rId10"/>
+                    <a:stretch>
+                      <a:fillRect/>
+                    </a:stretch>
+                  </pic:blipFill>
+                  <pic:spPr>
+                    <a:xfrm>
+                      <a:off x="0" y="0"/>
+                      <a:ext cx="5274310" cy="1036955"/>
+                    </a:xfrm>
+                    <a:prstGeom prst="rect">
+                      <a:avLst/>
+                    </a:prstGeom>
+                  </pic:spPr>
+                </pic:pic>
+              </a:graphicData>
+            </a:graphic>
+          </wp:inline>
+        </w:drawing>
+      </w:r>
+    </w:p>
+    <w:p>
+      <w:pPr>
+        <w:spacing w:before="240"/>
+        <w:rPr>
+          <w:rFonts w:ascii="楷体" w:eastAsia="楷体" w:hAnsi="楷体"/>
+          <w:sz w:val="24"/>
+          <w:szCs w:val="24"/>
+        </w:rPr>
+      </w:pPr>
+      <w:r>
+        <w:rPr>
+          <w:noProof/>
+        </w:rPr>
+        <w:drawing>
+          <wp:inline distT="0" distB="0" distL="0" distR="0" wp14:anchorId="2281AC81" wp14:editId="1423C562">
+            <wp:extent cx="5274310" cy="1038225"/>
+            <wp:effectExtent l="0" t="0" r="2540" b="9525"/>
+            <wp:docPr id="6" name="图片 6"/>
+            <wp:cNvGraphicFramePr>
+              <a:graphicFrameLocks xmlns:a="http://schemas.openxmlformats.org/drawingml/2006/main" noChangeAspect="1"/>
+            </wp:cNvGraphicFramePr>
+            <a:graphic xmlns:a="http://schemas.openxmlformats.org/drawingml/2006/main">
+              <a:graphicData uri="http://schemas.openxmlformats.org/drawingml/2006/picture">
+                <pic:pic xmlns:pic="http://schemas.openxmlformats.org/drawingml/2006/picture">
+                  <pic:nvPicPr>
+                    <pic:cNvPr id="1" name=""/>
+                    <pic:cNvPicPr/>
+                  </pic:nvPicPr>
+                  <pic:blipFill>
+                    <a:blip r:embed="rId11"/>
+                    <a:stretch>
+                      <a:fillRect/>
+                    </a:stretch>
+                  </pic:blipFill>
+                  <pic:spPr>
+                    <a:xfrm>
+                      <a:off x="0" y="0"/>
+                      <a:ext cx="5274310" cy="1038225"/>
+                    </a:xfrm>
+                    <a:prstGeom prst="rect">
+                      <a:avLst/>
+                    </a:prstGeom>
+                  </pic:spPr>
+                </pic:pic>
+              </a:graphicData>
+            </a:graphic>
+          </wp:inline>
+        </w:drawing>
+      </w:r>
+    </w:p>
+    <w:p>
+      <w:pPr>
+        <w:spacing w:before="240"/>
+        <w:rPr>
+          <w:rFonts w:ascii="楷体" w:eastAsia="楷体" w:hAnsi="楷体" w:hint="eastAsia"/>
+          <w:sz w:val="24"/>
+          <w:szCs w:val="24"/>
+        </w:rPr>
+      </w:pPr>
+    </w:p>
+    <w:p>
+      <w:pPr>
         <w:rPr>
           <w:rFonts w:ascii="楷体" w:eastAsia="楷体" w:hAnsi="楷体"/>
           <w:sz w:val="24"/>
@@ -866,7 +1480,7 @@
     <w:p>
       <w:pPr>
         <w:rPr>
-          <w:rFonts w:ascii="楷体" w:eastAsia="楷体" w:hAnsi="楷体" w:hint="eastAsia"/>
+          <w:rFonts w:ascii="楷体" w:eastAsia="楷体" w:hAnsi="楷体"/>
           <w:sz w:val="24"/>
           <w:szCs w:val="24"/>
         </w:rPr>
@@ -942,6 +1556,48 @@
       <w:pPr>
         <w:rPr>
           <w:rFonts w:ascii="楷体" w:eastAsia="楷体" w:hAnsi="楷体"/>
+          <w:sz w:val="24"/>
+          <w:szCs w:val="24"/>
+        </w:rPr>
+      </w:pPr>
+    </w:p>
+    <w:p>
+      <w:pPr>
+        <w:rPr>
+          <w:rFonts w:ascii="楷体" w:eastAsia="楷体" w:hAnsi="楷体"/>
+          <w:sz w:val="24"/>
+          <w:szCs w:val="24"/>
+        </w:rPr>
+      </w:pPr>
+      <w:r>
+        <w:rPr>
+          <w:rFonts w:ascii="楷体" w:eastAsia="楷体" w:hAnsi="楷体" w:hint="eastAsia"/>
+          <w:sz w:val="24"/>
+          <w:szCs w:val="24"/>
+        </w:rPr>
+        <w:t>1</w:t>
+      </w:r>
+      <w:r>
+        <w:rPr>
+          <w:rFonts w:ascii="楷体" w:eastAsia="楷体" w:hAnsi="楷体"/>
+          <w:sz w:val="24"/>
+          <w:szCs w:val="24"/>
+        </w:rPr>
+        <w:t>0</w:t>
+      </w:r>
+      <w:r>
+        <w:rPr>
+          <w:rFonts w:ascii="楷体" w:eastAsia="楷体" w:hAnsi="楷体" w:hint="eastAsia"/>
+          <w:sz w:val="24"/>
+          <w:szCs w:val="24"/>
+        </w:rPr>
+        <w:t>章</w:t>
+      </w:r>
+    </w:p>
+    <w:p>
+      <w:pPr>
+        <w:rPr>
+          <w:rFonts w:ascii="楷体" w:eastAsia="楷体" w:hAnsi="楷体" w:hint="eastAsia"/>
           <w:sz w:val="24"/>
           <w:szCs w:val="24"/>
         </w:rPr>
@@ -963,7 +1619,6 @@
           <w:sz w:val="24"/>
           <w:szCs w:val="24"/>
         </w:rPr>
-        <w:lastRenderedPageBreak/>
         <w:drawing>
           <wp:inline distT="0" distB="0" distL="0" distR="0" wp14:anchorId="41DF2C6F" wp14:editId="440B39E9">
             <wp:extent cx="5274310" cy="784860"/>
@@ -980,7 +1635,7 @@
                     <pic:cNvPicPr/>
                   </pic:nvPicPr>
                   <pic:blipFill>
-                    <a:blip r:embed="rId7"/>
+                    <a:blip r:embed="rId12"/>
                     <a:stretch>
                       <a:fillRect/>
                     </a:stretch>
